--- a/lab3.docx
+++ b/lab3.docx
@@ -7298,17 +7298,14 @@
       </w:pPr>
       <w:r>
         <w:rPr>
-          <w:rFonts w:ascii="Times New Roman" w:hAnsi="Times New Roman" w:cs="Times New Roman"/>
           <w:noProof/>
-          <w:sz w:val="28"/>
-          <w:szCs w:val="28"/>
           <w:lang w:eastAsia="ru-RU"/>
         </w:rPr>
         <w:drawing>
-          <wp:inline distT="0" distB="0" distL="0" distR="0">
-            <wp:extent cx="6448425" cy="2810561"/>
-            <wp:effectExtent l="0" t="0" r="0" b="8890"/>
-            <wp:docPr id="6" name="Рисунок 6" descr="C:\Users\1\Desktop\BD\MyBD.PNG"/>
+          <wp:inline distT="0" distB="0" distL="0" distR="0" wp14:anchorId="7D69A2EF" wp14:editId="1B0B00CF">
+            <wp:extent cx="5940425" cy="2564027"/>
+            <wp:effectExtent l="0" t="0" r="3175" b="8255"/>
+            <wp:docPr id="8" name="Рисунок 8"/>
             <wp:cNvGraphicFramePr>
               <a:graphicFrameLocks xmlns:a="http://schemas.openxmlformats.org/drawingml/2006/main" noChangeAspect="1"/>
             </wp:cNvGraphicFramePr>
@@ -7316,36 +7313,23 @@
               <a:graphicData uri="http://schemas.openxmlformats.org/drawingml/2006/picture">
                 <pic:pic xmlns:pic="http://schemas.openxmlformats.org/drawingml/2006/picture">
                   <pic:nvPicPr>
-                    <pic:cNvPr id="0" name="Picture 2" descr="C:\Users\1\Desktop\BD\MyBD.PNG"/>
-                    <pic:cNvPicPr>
-                      <a:picLocks noChangeAspect="1" noChangeArrowheads="1"/>
-                    </pic:cNvPicPr>
+                    <pic:cNvPr id="0" name=""/>
+                    <pic:cNvPicPr/>
                   </pic:nvPicPr>
                   <pic:blipFill>
-                    <a:blip r:embed="rId12">
-                      <a:extLst>
-                        <a:ext uri="{28A0092B-C50C-407E-A947-70E740481C1C}">
-                          <a14:useLocalDpi xmlns:a14="http://schemas.microsoft.com/office/drawing/2010/main" val="0"/>
-                        </a:ext>
-                      </a:extLst>
-                    </a:blip>
-                    <a:srcRect/>
+                    <a:blip r:embed="rId12"/>
                     <a:stretch>
                       <a:fillRect/>
                     </a:stretch>
                   </pic:blipFill>
-                  <pic:spPr bwMode="auto">
+                  <pic:spPr>
                     <a:xfrm>
                       <a:off x="0" y="0"/>
-                      <a:ext cx="6444980" cy="2809060"/>
+                      <a:ext cx="5940425" cy="2564027"/>
                     </a:xfrm>
                     <a:prstGeom prst="rect">
                       <a:avLst/>
                     </a:prstGeom>
-                    <a:noFill/>
-                    <a:ln>
-                      <a:noFill/>
-                    </a:ln>
                   </pic:spPr>
                 </pic:pic>
               </a:graphicData>
@@ -7528,6 +7512,33 @@
         </w:rPr>
         <w:lastRenderedPageBreak/>
         <w:t>4. Была изменена таблица «Процедуры». В нее были добавлены поля для даты начала курса лечения и даты его окончания, так же целочисленное поле для учета количества визитов пациента в процедурный кабинет.</w:t>
+      </w:r>
+    </w:p>
+    <w:p>
+      <w:pPr>
+        <w:rPr>
+          <w:rFonts w:ascii="Times New Roman" w:hAnsi="Times New Roman" w:cs="Times New Roman"/>
+          <w:sz w:val="28"/>
+          <w:szCs w:val="28"/>
+        </w:rPr>
+      </w:pPr>
+      <w:r>
+        <w:rPr>
+          <w:rFonts w:ascii="Times New Roman" w:hAnsi="Times New Roman" w:cs="Times New Roman"/>
+          <w:sz w:val="28"/>
+          <w:szCs w:val="28"/>
+        </w:rPr>
+        <w:t>5. Был добав</w:t>
+      </w:r>
+      <w:bookmarkStart w:id="0" w:name="_GoBack"/>
+      <w:bookmarkEnd w:id="0"/>
+      <w:r>
+        <w:rPr>
+          <w:rFonts w:ascii="Times New Roman" w:hAnsi="Times New Roman" w:cs="Times New Roman"/>
+          <w:sz w:val="28"/>
+          <w:szCs w:val="28"/>
+        </w:rPr>
+        <w:t>лен справочник жалоб</w:t>
       </w:r>
     </w:p>
     <w:p>
@@ -7790,6 +7801,7 @@
                 <w:rFonts w:ascii="Times New Roman" w:hAnsi="Times New Roman" w:cs="Times New Roman"/>
                 <w:sz w:val="18"/>
                 <w:szCs w:val="18"/>
+                <w:lang w:val="en-US"/>
               </w:rPr>
             </w:pPr>
             <w:r>
@@ -7799,6 +7811,270 @@
                 <w:szCs w:val="18"/>
                 <w:lang w:val="en-US"/>
               </w:rPr>
+              <w:t>CREATE TABLE "COMPAINTS CONDITIONS" (</w:t>
+            </w:r>
+          </w:p>
+          <w:p>
+            <w:pPr>
+              <w:rPr>
+                <w:rFonts w:ascii="Times New Roman" w:hAnsi="Times New Roman" w:cs="Times New Roman"/>
+                <w:sz w:val="18"/>
+                <w:szCs w:val="18"/>
+                <w:lang w:val="en-US"/>
+              </w:rPr>
+            </w:pPr>
+            <w:r>
+              <w:rPr>
+                <w:rFonts w:ascii="Times New Roman" w:hAnsi="Times New Roman" w:cs="Times New Roman"/>
+                <w:sz w:val="18"/>
+                <w:szCs w:val="18"/>
+                <w:lang w:val="en-US"/>
+              </w:rPr>
+              <w:t xml:space="preserve">    "COMPLAINTS ID"  INTEGER NOT NULL,</w:t>
+            </w:r>
+          </w:p>
+          <w:p>
+            <w:pPr>
+              <w:rPr>
+                <w:rFonts w:ascii="Times New Roman" w:hAnsi="Times New Roman" w:cs="Times New Roman"/>
+                <w:sz w:val="18"/>
+                <w:szCs w:val="18"/>
+                <w:lang w:val="en-US"/>
+              </w:rPr>
+            </w:pPr>
+            <w:r>
+              <w:rPr>
+                <w:rFonts w:ascii="Times New Roman" w:hAnsi="Times New Roman" w:cs="Times New Roman"/>
+                <w:sz w:val="18"/>
+                <w:szCs w:val="18"/>
+                <w:lang w:val="en-US"/>
+              </w:rPr>
+              <w:t xml:space="preserve">    "CONDITION ID"   INTEGER</w:t>
+            </w:r>
+          </w:p>
+          <w:p>
+            <w:pPr>
+              <w:rPr>
+                <w:rFonts w:ascii="Times New Roman" w:hAnsi="Times New Roman" w:cs="Times New Roman"/>
+                <w:sz w:val="18"/>
+                <w:szCs w:val="18"/>
+                <w:lang w:val="en-US"/>
+              </w:rPr>
+            </w:pPr>
+            <w:r>
+              <w:rPr>
+                <w:rFonts w:ascii="Times New Roman" w:hAnsi="Times New Roman" w:cs="Times New Roman"/>
+                <w:sz w:val="18"/>
+                <w:szCs w:val="18"/>
+                <w:lang w:val="en-US"/>
+              </w:rPr>
+              <w:t>);</w:t>
+            </w:r>
+          </w:p>
+          <w:p>
+            <w:pPr>
+              <w:rPr>
+                <w:rFonts w:ascii="Times New Roman" w:hAnsi="Times New Roman" w:cs="Times New Roman"/>
+                <w:sz w:val="18"/>
+                <w:szCs w:val="18"/>
+                <w:lang w:val="en-US"/>
+              </w:rPr>
+            </w:pPr>
+            <w:r>
+              <w:rPr>
+                <w:rFonts w:ascii="Times New Roman" w:hAnsi="Times New Roman" w:cs="Times New Roman"/>
+                <w:sz w:val="18"/>
+                <w:szCs w:val="18"/>
+                <w:lang w:val="en-US"/>
+              </w:rPr>
+              <w:t>ALTER TABLE "COMPAINTS CONDITIONS" ADD CONSTRAINT "PK_COMPAINTS CONDITIONS" PRIMARY KEY ("COMPLAINTS ID");</w:t>
+            </w:r>
+          </w:p>
+          <w:p>
+            <w:pPr>
+              <w:rPr>
+                <w:rFonts w:ascii="Times New Roman" w:hAnsi="Times New Roman" w:cs="Times New Roman"/>
+                <w:sz w:val="18"/>
+                <w:szCs w:val="18"/>
+                <w:lang w:val="en-US"/>
+              </w:rPr>
+            </w:pPr>
+            <w:r>
+              <w:rPr>
+                <w:rFonts w:ascii="Times New Roman" w:hAnsi="Times New Roman" w:cs="Times New Roman"/>
+                <w:sz w:val="18"/>
+                <w:szCs w:val="18"/>
+                <w:lang w:val="en-US"/>
+              </w:rPr>
+              <w:t>ALTER TABLE "COMPAINTS CONDITIONS" ADD CONSTRAINT "FK_COMPAINTS CONDITIONS_1" FOREIGN KEY ("CONDITION ID") REFERENCES CONDITIONS ("CONDITION ID");</w:t>
+            </w:r>
+          </w:p>
+          <w:p>
+            <w:pPr>
+              <w:rPr>
+                <w:rFonts w:ascii="Times New Roman" w:hAnsi="Times New Roman" w:cs="Times New Roman"/>
+                <w:sz w:val="18"/>
+                <w:szCs w:val="18"/>
+              </w:rPr>
+            </w:pPr>
+          </w:p>
+          <w:p>
+            <w:pPr>
+              <w:rPr>
+                <w:rFonts w:ascii="Times New Roman" w:hAnsi="Times New Roman" w:cs="Times New Roman"/>
+                <w:sz w:val="18"/>
+                <w:szCs w:val="18"/>
+                <w:lang w:val="en-US"/>
+              </w:rPr>
+            </w:pPr>
+            <w:r>
+              <w:rPr>
+                <w:rFonts w:ascii="Times New Roman" w:hAnsi="Times New Roman" w:cs="Times New Roman"/>
+                <w:sz w:val="18"/>
+                <w:szCs w:val="18"/>
+                <w:lang w:val="en-US"/>
+              </w:rPr>
+              <w:t>CREATE TABLE COMPLAINTS (</w:t>
+            </w:r>
+          </w:p>
+          <w:p>
+            <w:pPr>
+              <w:rPr>
+                <w:rFonts w:ascii="Times New Roman" w:hAnsi="Times New Roman" w:cs="Times New Roman"/>
+                <w:sz w:val="18"/>
+                <w:szCs w:val="18"/>
+                <w:lang w:val="en-US"/>
+              </w:rPr>
+            </w:pPr>
+            <w:r>
+              <w:rPr>
+                <w:rFonts w:ascii="Times New Roman" w:hAnsi="Times New Roman" w:cs="Times New Roman"/>
+                <w:sz w:val="18"/>
+                <w:szCs w:val="18"/>
+                <w:lang w:val="en-US"/>
+              </w:rPr>
+              <w:t xml:space="preserve">    "COMPLAINTS ID"         INTEGER NOT NULL,</w:t>
+            </w:r>
+          </w:p>
+          <w:p>
+            <w:pPr>
+              <w:rPr>
+                <w:rFonts w:ascii="Times New Roman" w:hAnsi="Times New Roman" w:cs="Times New Roman"/>
+                <w:sz w:val="18"/>
+                <w:szCs w:val="18"/>
+                <w:lang w:val="en-US"/>
+              </w:rPr>
+            </w:pPr>
+            <w:r>
+              <w:rPr>
+                <w:rFonts w:ascii="Times New Roman" w:hAnsi="Times New Roman" w:cs="Times New Roman"/>
+                <w:sz w:val="18"/>
+                <w:szCs w:val="18"/>
+                <w:lang w:val="en-US"/>
+              </w:rPr>
+              <w:t xml:space="preserve">    DESCRIPTION             VARCHAR(300) NOT NULL,</w:t>
+            </w:r>
+          </w:p>
+          <w:p>
+            <w:pPr>
+              <w:rPr>
+                <w:rFonts w:ascii="Times New Roman" w:hAnsi="Times New Roman" w:cs="Times New Roman"/>
+                <w:sz w:val="18"/>
+                <w:szCs w:val="18"/>
+                <w:lang w:val="en-US"/>
+              </w:rPr>
+            </w:pPr>
+            <w:r>
+              <w:rPr>
+                <w:rFonts w:ascii="Times New Roman" w:hAnsi="Times New Roman" w:cs="Times New Roman"/>
+                <w:sz w:val="18"/>
+                <w:szCs w:val="18"/>
+                <w:lang w:val="en-US"/>
+              </w:rPr>
+              <w:t xml:space="preserve">    "DATE COMPLAINT START"  DATE NOT NULL,</w:t>
+            </w:r>
+          </w:p>
+          <w:p>
+            <w:pPr>
+              <w:rPr>
+                <w:rFonts w:ascii="Times New Roman" w:hAnsi="Times New Roman" w:cs="Times New Roman"/>
+                <w:sz w:val="18"/>
+                <w:szCs w:val="18"/>
+                <w:lang w:val="en-US"/>
+              </w:rPr>
+            </w:pPr>
+            <w:r>
+              <w:rPr>
+                <w:rFonts w:ascii="Times New Roman" w:hAnsi="Times New Roman" w:cs="Times New Roman"/>
+                <w:sz w:val="18"/>
+                <w:szCs w:val="18"/>
+                <w:lang w:val="en-US"/>
+              </w:rPr>
+              <w:t xml:space="preserve">    "DATE COMPLAINT FINAL"  DATE NOT NULL</w:t>
+            </w:r>
+          </w:p>
+          <w:p>
+            <w:pPr>
+              <w:rPr>
+                <w:rFonts w:ascii="Times New Roman" w:hAnsi="Times New Roman" w:cs="Times New Roman"/>
+                <w:sz w:val="18"/>
+                <w:szCs w:val="18"/>
+              </w:rPr>
+            </w:pPr>
+            <w:r>
+              <w:rPr>
+                <w:rFonts w:ascii="Times New Roman" w:hAnsi="Times New Roman" w:cs="Times New Roman"/>
+                <w:sz w:val="18"/>
+                <w:szCs w:val="18"/>
+              </w:rPr>
+              <w:t>);</w:t>
+            </w:r>
+          </w:p>
+          <w:p>
+            <w:pPr>
+              <w:rPr>
+                <w:rFonts w:ascii="Times New Roman" w:hAnsi="Times New Roman" w:cs="Times New Roman"/>
+                <w:sz w:val="18"/>
+                <w:szCs w:val="18"/>
+                <w:lang w:val="en-US"/>
+              </w:rPr>
+            </w:pPr>
+            <w:r>
+              <w:rPr>
+                <w:rFonts w:ascii="Times New Roman" w:hAnsi="Times New Roman" w:cs="Times New Roman"/>
+                <w:sz w:val="18"/>
+                <w:szCs w:val="18"/>
+                <w:lang w:val="en-US"/>
+              </w:rPr>
+              <w:t>ALTER TABLE COMPLAINTS ADD CONSTRAINT FK_COMPLAINTS_1 FOREIGN KEY ("COMPLAINTS ID") REFERENCES "COMPAINTS CONDITIONS" ("COMPLAINTS ID");</w:t>
+            </w:r>
+          </w:p>
+          <w:p>
+            <w:pPr>
+              <w:rPr>
+                <w:rFonts w:ascii="Times New Roman" w:hAnsi="Times New Roman" w:cs="Times New Roman"/>
+                <w:sz w:val="18"/>
+                <w:szCs w:val="18"/>
+                <w:lang w:val="en-US"/>
+              </w:rPr>
+            </w:pPr>
+          </w:p>
+          <w:p>
+            <w:pPr>
+              <w:rPr>
+                <w:rFonts w:ascii="Times New Roman" w:hAnsi="Times New Roman" w:cs="Times New Roman"/>
+                <w:sz w:val="18"/>
+                <w:szCs w:val="18"/>
+                <w:lang w:val="en-US"/>
+              </w:rPr>
+            </w:pPr>
+            <w:r>
+              <w:rPr>
+                <w:rFonts w:ascii="Times New Roman" w:hAnsi="Times New Roman" w:cs="Times New Roman"/>
+                <w:sz w:val="18"/>
+                <w:szCs w:val="18"/>
+                <w:lang w:val="en-US"/>
+              </w:rPr>
               <w:t>ALTER TABLE "MEDICATION GUIDE" ADD CONSTRAINT "PK_MEDICATION GUIDE" PRIMARY KEY ("TITLE MEDICINE");</w:t>
             </w:r>
           </w:p>
@@ -7808,6 +8084,7 @@
                 <w:rFonts w:ascii="Times New Roman" w:hAnsi="Times New Roman" w:cs="Times New Roman"/>
                 <w:sz w:val="18"/>
                 <w:szCs w:val="18"/>
+                <w:lang w:val="en-US"/>
               </w:rPr>
             </w:pPr>
           </w:p>
@@ -7817,6 +8094,7 @@
                 <w:rFonts w:ascii="Times New Roman" w:hAnsi="Times New Roman" w:cs="Times New Roman"/>
                 <w:sz w:val="18"/>
                 <w:szCs w:val="18"/>
+                <w:lang w:val="en-US"/>
               </w:rPr>
             </w:pPr>
             <w:r>
@@ -7854,6 +8132,7 @@
                 <w:rFonts w:ascii="Times New Roman" w:hAnsi="Times New Roman" w:cs="Times New Roman"/>
                 <w:sz w:val="18"/>
                 <w:szCs w:val="18"/>
+                <w:lang w:val="en-US"/>
               </w:rPr>
             </w:pPr>
             <w:r>
@@ -7892,6 +8171,7 @@
                 <w:rFonts w:ascii="Times New Roman" w:hAnsi="Times New Roman" w:cs="Times New Roman"/>
                 <w:sz w:val="18"/>
                 <w:szCs w:val="18"/>
+                <w:lang w:val="en-US"/>
               </w:rPr>
             </w:pPr>
           </w:p>
@@ -7920,6 +8200,7 @@
                 <w:rFonts w:ascii="Times New Roman" w:hAnsi="Times New Roman" w:cs="Times New Roman"/>
                 <w:sz w:val="18"/>
                 <w:szCs w:val="18"/>
+                <w:lang w:val="en-US"/>
               </w:rPr>
             </w:pPr>
             <w:r>
@@ -7938,6 +8219,7 @@
                 <w:rFonts w:ascii="Times New Roman" w:hAnsi="Times New Roman" w:cs="Times New Roman"/>
                 <w:sz w:val="18"/>
                 <w:szCs w:val="18"/>
+                <w:lang w:val="en-US"/>
               </w:rPr>
             </w:pPr>
           </w:p>
@@ -8065,17 +8347,15 @@
       </w:pPr>
       <w:r>
         <w:rPr>
-          <w:rFonts w:ascii="Times New Roman" w:hAnsi="Times New Roman" w:cs="Times New Roman"/>
           <w:noProof/>
-          <w:sz w:val="28"/>
-          <w:szCs w:val="28"/>
           <w:lang w:eastAsia="ru-RU"/>
         </w:rPr>
+        <w:lastRenderedPageBreak/>
         <w:drawing>
-          <wp:inline distT="0" distB="0" distL="0" distR="0">
-            <wp:extent cx="6172478" cy="3505200"/>
-            <wp:effectExtent l="0" t="0" r="0" b="0"/>
-            <wp:docPr id="3" name="Рисунок 3" descr="C:\Users\1\Desktop\BD\myBD3.PNG"/>
+          <wp:inline distT="0" distB="0" distL="0" distR="0" wp14:anchorId="1C10C4EC" wp14:editId="7676D5F5">
+            <wp:extent cx="5940425" cy="3317539"/>
+            <wp:effectExtent l="0" t="0" r="3175" b="0"/>
+            <wp:docPr id="7" name="Рисунок 7"/>
             <wp:cNvGraphicFramePr>
               <a:graphicFrameLocks xmlns:a="http://schemas.openxmlformats.org/drawingml/2006/main" noChangeAspect="1"/>
             </wp:cNvGraphicFramePr>
@@ -8083,36 +8363,23 @@
               <a:graphicData uri="http://schemas.openxmlformats.org/drawingml/2006/picture">
                 <pic:pic xmlns:pic="http://schemas.openxmlformats.org/drawingml/2006/picture">
                   <pic:nvPicPr>
-                    <pic:cNvPr id="0" name="Picture 1" descr="C:\Users\1\Desktop\BD\myBD3.PNG"/>
-                    <pic:cNvPicPr>
-                      <a:picLocks noChangeAspect="1" noChangeArrowheads="1"/>
-                    </pic:cNvPicPr>
+                    <pic:cNvPr id="0" name=""/>
+                    <pic:cNvPicPr/>
                   </pic:nvPicPr>
                   <pic:blipFill>
-                    <a:blip r:embed="rId13">
-                      <a:extLst>
-                        <a:ext uri="{28A0092B-C50C-407E-A947-70E740481C1C}">
-                          <a14:useLocalDpi xmlns:a14="http://schemas.microsoft.com/office/drawing/2010/main" val="0"/>
-                        </a:ext>
-                      </a:extLst>
-                    </a:blip>
-                    <a:srcRect/>
+                    <a:blip r:embed="rId13"/>
                     <a:stretch>
                       <a:fillRect/>
                     </a:stretch>
                   </pic:blipFill>
-                  <pic:spPr bwMode="auto">
+                  <pic:spPr>
                     <a:xfrm>
                       <a:off x="0" y="0"/>
-                      <a:ext cx="6175358" cy="3506835"/>
+                      <a:ext cx="5940425" cy="3317539"/>
                     </a:xfrm>
                     <a:prstGeom prst="rect">
                       <a:avLst/>
                     </a:prstGeom>
-                    <a:noFill/>
-                    <a:ln>
-                      <a:noFill/>
-                    </a:ln>
                   </pic:spPr>
                 </pic:pic>
               </a:graphicData>
@@ -8166,16 +8433,7 @@
           <w:sz w:val="28"/>
           <w:szCs w:val="28"/>
         </w:rPr>
-        <w:t>диаграмма измененной</w:t>
-      </w:r>
-      <w:r>
-        <w:rPr>
-          <w:rFonts w:ascii="Times New Roman" w:hAnsi="Times New Roman" w:cs="Times New Roman"/>
-          <w:i/>
-          <w:sz w:val="28"/>
-          <w:szCs w:val="28"/>
-        </w:rPr>
-        <w:t xml:space="preserve"> БД</w:t>
+        <w:t>диаграмма измененной БД</w:t>
       </w:r>
     </w:p>
     <w:p>
@@ -8204,7 +8462,6 @@
           <w:sz w:val="28"/>
           <w:szCs w:val="28"/>
         </w:rPr>
-        <w:lastRenderedPageBreak/>
         <w:t>Вывод:</w:t>
       </w:r>
     </w:p>
@@ -8299,17 +8556,7 @@
           <w:sz w:val="28"/>
           <w:szCs w:val="28"/>
         </w:rPr>
-        <w:t>На мой взгляд,</w:t>
-      </w:r>
-      <w:bookmarkStart w:id="0" w:name="_GoBack"/>
-      <w:bookmarkEnd w:id="0"/>
-      <w:r>
-        <w:rPr>
-          <w:rFonts w:ascii="Times New Roman" w:hAnsi="Times New Roman" w:cs="Times New Roman"/>
-          <w:sz w:val="28"/>
-          <w:szCs w:val="28"/>
-        </w:rPr>
-        <w:t xml:space="preserve"> наиболее важными инструментами данного интерфейса являются:</w:t>
+        <w:t>На мой взгляд, наиболее важными инструментами данного интерфейса являются:</w:t>
       </w:r>
       <w:r>
         <w:rPr>
@@ -9370,7 +9617,7 @@
 </file>
 
 <file path=customXml/itemProps1.xml><?xml version="1.0" encoding="utf-8"?>
-<ds:datastoreItem xmlns:ds="http://schemas.openxmlformats.org/officeDocument/2006/customXml" ds:itemID="{1FC2B4F2-5D46-43EC-BBF0-916809A9D063}">
+<ds:datastoreItem xmlns:ds="http://schemas.openxmlformats.org/officeDocument/2006/customXml" ds:itemID="{8B3C3B3E-5342-4234-8CDA-F1F56DC7D260}">
   <ds:schemaRefs>
     <ds:schemaRef ds:uri="http://schemas.openxmlformats.org/officeDocument/2006/bibliography"/>
   </ds:schemaRefs>

--- a/lab3.docx
+++ b/lab3.docx
@@ -7302,10 +7302,10 @@
           <w:lang w:eastAsia="ru-RU"/>
         </w:rPr>
         <w:drawing>
-          <wp:inline distT="0" distB="0" distL="0" distR="0" wp14:anchorId="7D69A2EF" wp14:editId="1B0B00CF">
-            <wp:extent cx="5940425" cy="2564027"/>
-            <wp:effectExtent l="0" t="0" r="3175" b="8255"/>
-            <wp:docPr id="8" name="Рисунок 8"/>
+          <wp:inline distT="0" distB="0" distL="0" distR="0" wp14:anchorId="6FB86BC0" wp14:editId="02F7CC3A">
+            <wp:extent cx="5940425" cy="2571997"/>
+            <wp:effectExtent l="0" t="0" r="3175" b="0"/>
+            <wp:docPr id="9" name="Рисунок 9"/>
             <wp:cNvGraphicFramePr>
               <a:graphicFrameLocks xmlns:a="http://schemas.openxmlformats.org/drawingml/2006/main" noChangeAspect="1"/>
             </wp:cNvGraphicFramePr>
@@ -7325,7 +7325,7 @@
                   <pic:spPr>
                     <a:xfrm>
                       <a:off x="0" y="0"/>
-                      <a:ext cx="5940425" cy="2564027"/>
+                      <a:ext cx="5940425" cy="2571997"/>
                     </a:xfrm>
                     <a:prstGeom prst="rect">
                       <a:avLst/>
@@ -7444,7 +7444,15 @@
           <w:sz w:val="28"/>
           <w:szCs w:val="28"/>
         </w:rPr>
-        <w:t>2. Была добавлена таблица «Справочник лекарств», в которой содержится подробная информацию о каждом препарате.</w:t>
+        <w:t>2. Была добавлена таблица «Справочник лекарств», в которой содержится подробна</w:t>
+      </w:r>
+      <w:r>
+        <w:rPr>
+          <w:rFonts w:ascii="Times New Roman" w:hAnsi="Times New Roman" w:cs="Times New Roman"/>
+          <w:sz w:val="28"/>
+          <w:szCs w:val="28"/>
+        </w:rPr>
+        <w:t>я информацию о каждом препарате, а так же «Справочник процедур » с аналогичным содержанием</w:t>
       </w:r>
     </w:p>
     <w:p>
@@ -7528,17 +7536,7 @@
           <w:sz w:val="28"/>
           <w:szCs w:val="28"/>
         </w:rPr>
-        <w:t>5. Был добав</w:t>
-      </w:r>
-      <w:bookmarkStart w:id="0" w:name="_GoBack"/>
-      <w:bookmarkEnd w:id="0"/>
-      <w:r>
-        <w:rPr>
-          <w:rFonts w:ascii="Times New Roman" w:hAnsi="Times New Roman" w:cs="Times New Roman"/>
-          <w:sz w:val="28"/>
-          <w:szCs w:val="28"/>
-        </w:rPr>
-        <w:t>лен справочник жалоб</w:t>
+        <w:t>5. Был добавлен справочник жалоб</w:t>
       </w:r>
     </w:p>
     <w:p>
@@ -8058,6 +8056,148 @@
                 <w:lang w:val="en-US"/>
               </w:rPr>
             </w:pPr>
+            <w:r>
+              <w:rPr>
+                <w:rFonts w:ascii="Times New Roman" w:hAnsi="Times New Roman" w:cs="Times New Roman"/>
+                <w:sz w:val="18"/>
+                <w:szCs w:val="18"/>
+                <w:lang w:val="en-US"/>
+              </w:rPr>
+              <w:t>CREATE TABLE "PROCEDURES GUIDE" (</w:t>
+            </w:r>
+          </w:p>
+          <w:p>
+            <w:pPr>
+              <w:rPr>
+                <w:rFonts w:ascii="Times New Roman" w:hAnsi="Times New Roman" w:cs="Times New Roman"/>
+                <w:sz w:val="18"/>
+                <w:szCs w:val="18"/>
+                <w:lang w:val="en-US"/>
+              </w:rPr>
+            </w:pPr>
+            <w:r>
+              <w:rPr>
+                <w:rFonts w:ascii="Times New Roman" w:hAnsi="Times New Roman" w:cs="Times New Roman"/>
+                <w:sz w:val="18"/>
+                <w:szCs w:val="18"/>
+                <w:lang w:val="en-US"/>
+              </w:rPr>
+              <w:t xml:space="preserve">    "TITLE PROCEDURE"  VARCHAR(100) NOT NULL,</w:t>
+            </w:r>
+          </w:p>
+          <w:p>
+            <w:pPr>
+              <w:rPr>
+                <w:rFonts w:ascii="Times New Roman" w:hAnsi="Times New Roman" w:cs="Times New Roman"/>
+                <w:sz w:val="18"/>
+                <w:szCs w:val="18"/>
+                <w:lang w:val="en-US"/>
+              </w:rPr>
+            </w:pPr>
+            <w:r>
+              <w:rPr>
+                <w:rFonts w:ascii="Times New Roman" w:hAnsi="Times New Roman" w:cs="Times New Roman"/>
+                <w:sz w:val="18"/>
+                <w:szCs w:val="18"/>
+                <w:lang w:val="en-US"/>
+              </w:rPr>
+              <w:t xml:space="preserve">    DESCRIPTION        VARCHAR(300) NOT NULL,</w:t>
+            </w:r>
+          </w:p>
+          <w:p>
+            <w:pPr>
+              <w:rPr>
+                <w:rFonts w:ascii="Times New Roman" w:hAnsi="Times New Roman" w:cs="Times New Roman"/>
+                <w:sz w:val="18"/>
+                <w:szCs w:val="18"/>
+                <w:lang w:val="en-US"/>
+              </w:rPr>
+            </w:pPr>
+            <w:r>
+              <w:rPr>
+                <w:rFonts w:ascii="Times New Roman" w:hAnsi="Times New Roman" w:cs="Times New Roman"/>
+                <w:sz w:val="18"/>
+                <w:szCs w:val="18"/>
+                <w:lang w:val="en-US"/>
+              </w:rPr>
+              <w:t xml:space="preserve">    INSTRUCYIONS       VARCHAR(300) NOT NULL,</w:t>
+            </w:r>
+          </w:p>
+          <w:p>
+            <w:pPr>
+              <w:rPr>
+                <w:rFonts w:ascii="Times New Roman" w:hAnsi="Times New Roman" w:cs="Times New Roman"/>
+                <w:sz w:val="18"/>
+                <w:szCs w:val="18"/>
+                <w:lang w:val="en-US"/>
+              </w:rPr>
+            </w:pPr>
+            <w:r>
+              <w:rPr>
+                <w:rFonts w:ascii="Times New Roman" w:hAnsi="Times New Roman" w:cs="Times New Roman"/>
+                <w:sz w:val="18"/>
+                <w:szCs w:val="18"/>
+                <w:lang w:val="en-US"/>
+              </w:rPr>
+              <w:t xml:space="preserve">    "SIDE EFFECTS"     VARCHAR(300) NOT NULL</w:t>
+            </w:r>
+          </w:p>
+          <w:p>
+            <w:pPr>
+              <w:rPr>
+                <w:rFonts w:ascii="Times New Roman" w:hAnsi="Times New Roman" w:cs="Times New Roman"/>
+                <w:sz w:val="18"/>
+                <w:szCs w:val="18"/>
+              </w:rPr>
+            </w:pPr>
+            <w:r>
+              <w:rPr>
+                <w:rFonts w:ascii="Times New Roman" w:hAnsi="Times New Roman" w:cs="Times New Roman"/>
+                <w:sz w:val="18"/>
+                <w:szCs w:val="18"/>
+                <w:lang w:val="en-US"/>
+              </w:rPr>
+              <w:t>);</w:t>
+            </w:r>
+          </w:p>
+          <w:p>
+            <w:pPr>
+              <w:rPr>
+                <w:rFonts w:ascii="Times New Roman" w:hAnsi="Times New Roman" w:cs="Times New Roman"/>
+                <w:sz w:val="18"/>
+                <w:szCs w:val="18"/>
+                <w:lang w:val="en-US"/>
+              </w:rPr>
+            </w:pPr>
+            <w:r>
+              <w:rPr>
+                <w:rFonts w:ascii="Times New Roman" w:hAnsi="Times New Roman" w:cs="Times New Roman"/>
+                <w:sz w:val="18"/>
+                <w:szCs w:val="18"/>
+                <w:lang w:val="en-US"/>
+              </w:rPr>
+              <w:t>ALTER TABLE "PROCEDURES GUIDE" ADD CONSTRAINT "PK_PROCEDURES GUIDE" PRIMARY KEY ("TITLE PROCEDURE");</w:t>
+            </w:r>
+          </w:p>
+          <w:p>
+            <w:pPr>
+              <w:rPr>
+                <w:rFonts w:ascii="Times New Roman" w:hAnsi="Times New Roman" w:cs="Times New Roman"/>
+                <w:sz w:val="18"/>
+                <w:szCs w:val="18"/>
+                <w:lang w:val="en-US"/>
+              </w:rPr>
+            </w:pPr>
+          </w:p>
+          <w:p>
+            <w:pPr>
+              <w:rPr>
+                <w:rFonts w:ascii="Times New Roman" w:hAnsi="Times New Roman" w:cs="Times New Roman"/>
+                <w:sz w:val="18"/>
+                <w:szCs w:val="18"/>
+                <w:lang w:val="en-US"/>
+              </w:rPr>
+            </w:pPr>
           </w:p>
           <w:p>
             <w:pPr>
@@ -8352,10 +8492,10 @@
         </w:rPr>
         <w:lastRenderedPageBreak/>
         <w:drawing>
-          <wp:inline distT="0" distB="0" distL="0" distR="0" wp14:anchorId="1C10C4EC" wp14:editId="7676D5F5">
-            <wp:extent cx="5940425" cy="3317539"/>
-            <wp:effectExtent l="0" t="0" r="3175" b="0"/>
-            <wp:docPr id="7" name="Рисунок 7"/>
+          <wp:inline distT="0" distB="0" distL="0" distR="0" wp14:anchorId="2C5F0BAF" wp14:editId="3EFCD5A3">
+            <wp:extent cx="5940425" cy="3312021"/>
+            <wp:effectExtent l="0" t="0" r="3175" b="3175"/>
+            <wp:docPr id="10" name="Рисунок 10"/>
             <wp:cNvGraphicFramePr>
               <a:graphicFrameLocks xmlns:a="http://schemas.openxmlformats.org/drawingml/2006/main" noChangeAspect="1"/>
             </wp:cNvGraphicFramePr>
@@ -8375,7 +8515,7 @@
                   <pic:spPr>
                     <a:xfrm>
                       <a:off x="0" y="0"/>
-                      <a:ext cx="5940425" cy="3317539"/>
+                      <a:ext cx="5940425" cy="3312021"/>
                     </a:xfrm>
                     <a:prstGeom prst="rect">
                       <a:avLst/>
@@ -8387,6 +8527,8 @@
           </wp:inline>
         </w:drawing>
       </w:r>
+      <w:bookmarkStart w:id="0" w:name="_GoBack"/>
+      <w:bookmarkEnd w:id="0"/>
     </w:p>
     <w:p>
       <w:pPr>
@@ -9617,7 +9759,7 @@
 </file>
 
 <file path=customXml/itemProps1.xml><?xml version="1.0" encoding="utf-8"?>
-<ds:datastoreItem xmlns:ds="http://schemas.openxmlformats.org/officeDocument/2006/customXml" ds:itemID="{8B3C3B3E-5342-4234-8CDA-F1F56DC7D260}">
+<ds:datastoreItem xmlns:ds="http://schemas.openxmlformats.org/officeDocument/2006/customXml" ds:itemID="{F18CB2A5-E01D-435D-8A0C-712967B040F6}">
   <ds:schemaRefs>
     <ds:schemaRef ds:uri="http://schemas.openxmlformats.org/officeDocument/2006/bibliography"/>
   </ds:schemaRefs>
